--- a/ProjectGuidance.docx
+++ b/ProjectGuidance.docx
@@ -29,57 +29,48 @@
         <w:t>This document contains all the information that Stat 240 TAs should know to effectively teach and grade the group project administered over the second half of the semester.</w:t>
       </w:r>
       <w:r>
+        <w:t xml:space="preserve"> Any guidance you receive from the professors or in official course communications/announcements takes higher precedence over this document.</w:t>
+      </w:r>
+    </w:p>
+    <w:p>
+      <w:pPr>
+        <w:ind w:firstLine="720"/>
+      </w:pPr>
+      <w:r>
+        <w:t xml:space="preserve"> Personally, I find that guiding students through their projects is a genuinely fun and rewarding experience, and students seem to relish the opportunity to use their new knowledge to answer a real question about something they care about.</w:t>
+      </w:r>
+    </w:p>
+    <w:p>
+      <w:pPr>
+        <w:ind w:firstLine="720"/>
+      </w:pPr>
+      <w:r>
+        <w:t xml:space="preserve">I find it is best to be totally transparent </w:t>
+      </w:r>
+      <w:r>
+        <w:t xml:space="preserve">and honest </w:t>
+      </w:r>
+      <w:r>
+        <w:t>with students on what you expect from them and how you will be grading, so feel free to tell them anything in this document, even outside of the “Present to Students” section!</w:t>
+      </w:r>
+    </w:p>
+    <w:p>
+      <w:pPr>
+        <w:pStyle w:val="Heading1"/>
+      </w:pPr>
+      <w:r>
+        <w:t>Present to Students</w:t>
+      </w:r>
+      <w:r>
         <w:t xml:space="preserve"> </w:t>
       </w:r>
-      <w:r>
-        <w:t>Any guidance you receive from the professors or in official course communications/announcements takes higher precedence over this document.</w:t>
-      </w:r>
     </w:p>
     <w:p>
       <w:pPr>
         <w:ind w:firstLine="720"/>
       </w:pPr>
       <w:r>
-        <w:t xml:space="preserve"> Personally, I find that guiding students through their projects is a genuinely fun and rewarding experience, and students seem to relish the opportunity to use their new knowledge to answer a real question about something they care about.</w:t>
-      </w:r>
-    </w:p>
-    <w:p>
-      <w:pPr>
-        <w:ind w:firstLine="720"/>
-      </w:pPr>
-      <w:r>
-        <w:t xml:space="preserve">I find it is best to be totally transparent </w:t>
-      </w:r>
-      <w:r>
-        <w:t xml:space="preserve">and honest </w:t>
-      </w:r>
-      <w:r>
-        <w:t>with students on what you expect from them and how you will be grading, so feel free to tell them anything in this document, even outside of the “Present to Students” section!</w:t>
-      </w:r>
-    </w:p>
-    <w:p>
-      <w:pPr>
-        <w:pStyle w:val="Heading1"/>
-      </w:pPr>
-      <w:r>
-        <w:t>Present to Students</w:t>
-      </w:r>
-      <w:r>
-        <w:t xml:space="preserve"> </w:t>
-      </w:r>
-    </w:p>
-    <w:p>
-      <w:pPr>
-        <w:ind w:firstLine="720"/>
-      </w:pPr>
-      <w:r>
-        <w:t xml:space="preserve">The information in this </w:t>
-      </w:r>
-      <w:r>
-        <w:t>section</w:t>
-      </w:r>
-      <w:r>
-        <w:t xml:space="preserve"> will be helpful to present to your students at the beginning of discussion this week, as they </w:t>
+        <w:t xml:space="preserve">The information in this section will be helpful to present to your students at the beginning of discussion this week, as they </w:t>
       </w:r>
       <w:r>
         <w:t>start</w:t>
@@ -514,10 +505,7 @@
         <w:t>project proposal</w:t>
       </w:r>
       <w:r>
-        <w:t>, as described above, is</w:t>
-      </w:r>
-      <w:r>
-        <w:t xml:space="preserve"> due Wednesday, 11/8. </w:t>
+        <w:t xml:space="preserve">, as described above, is due Wednesday, 11/8. </w:t>
       </w:r>
     </w:p>
     <w:p>
@@ -539,7 +527,15 @@
         <w:t>project draft</w:t>
       </w:r>
       <w:r>
-        <w:t xml:space="preserve"> is a first draft at a comprehensive report, using and writing properly about statistical inference to answer their question of interest – due Wednesday, 11/29. </w:t>
+        <w:t xml:space="preserve"> is a first draft </w:t>
+      </w:r>
+      <w:proofErr w:type="gramStart"/>
+      <w:r>
+        <w:t>at</w:t>
+      </w:r>
+      <w:proofErr w:type="gramEnd"/>
+      <w:r>
+        <w:t xml:space="preserve"> a comprehensive report, using and writing properly about statistical inference to answer their question of interest – due Wednesday, 11/29. </w:t>
       </w:r>
     </w:p>
     <w:p>
@@ -807,10 +803,7 @@
         <w:ind w:firstLine="720"/>
       </w:pPr>
       <w:r>
-        <w:t xml:space="preserve">The </w:t>
-      </w:r>
-      <w:r>
-        <w:t xml:space="preserve">Final </w:t>
+        <w:t xml:space="preserve">The Final </w:t>
       </w:r>
       <w:r>
         <w:t>Report</w:t>
@@ -822,7 +815,15 @@
         <w:t>The</w:t>
       </w:r>
       <w:r>
-        <w:t xml:space="preserve"> instructions for the final draft are exactly the same as the project draft; we just ask that groups </w:t>
+        <w:t xml:space="preserve"> instructions for the final draft are </w:t>
+      </w:r>
+      <w:proofErr w:type="gramStart"/>
+      <w:r>
+        <w:t>exactly the same</w:t>
+      </w:r>
+      <w:proofErr w:type="gramEnd"/>
+      <w:r>
+        <w:t xml:space="preserve"> as the project draft; we just ask that groups </w:t>
       </w:r>
       <w:r>
         <w:t>make changes according to</w:t>
@@ -875,7 +876,15 @@
         <w:t xml:space="preserve"> </w:t>
       </w:r>
       <w:r>
-        <w:t xml:space="preserve">As such, be prepared to spend more time grading these assignments than you do on the weekly homeworks. For example, in the past as a 50% TA with three sections of roughly six groups each, I usually take 10-15 minutes on each proposal/draft – for a total of three </w:t>
+        <w:t xml:space="preserve">As such, be prepared to spend more time grading these assignments than you do on the weekly </w:t>
+      </w:r>
+      <w:proofErr w:type="spellStart"/>
+      <w:r>
+        <w:t>homeworks</w:t>
+      </w:r>
+      <w:proofErr w:type="spellEnd"/>
+      <w:r>
+        <w:t xml:space="preserve">. For example, in the past as a 50% TA with three sections of roughly six groups each, I usually take 10-15 minutes on each proposal/draft – for a total of three </w:t>
       </w:r>
       <w:r>
         <w:t>to</w:t>
@@ -900,7 +909,15 @@
         <w:t xml:space="preserve">Students like to </w:t>
       </w:r>
       <w:r>
-        <w:t>squabble for points on the project stuff since they’re more subjective, but you can just tell them you won’t be regrading out of fairness to other groups. (Unless of course you factually missed something or did something incorrect, in which case you should totally give them the points back</w:t>
+        <w:t xml:space="preserve">squabble for points on the project stuff since they’re more subjective, but you can just tell them you won’t be </w:t>
+      </w:r>
+      <w:proofErr w:type="gramStart"/>
+      <w:r>
+        <w:t>regrading</w:t>
+      </w:r>
+      <w:proofErr w:type="gramEnd"/>
+      <w:r>
+        <w:t xml:space="preserve"> out of fairness to other groups. (Unless of course you factually missed something or did something incorrect, in which case you should totally give them the points back</w:t>
       </w:r>
       <w:r>
         <w:t>!)</w:t>
@@ -1027,7 +1044,15 @@
         <w:t xml:space="preserve">Any points you take off here should be due </w:t>
       </w:r>
       <w:r>
-        <w:t>to loose definition of their variables of interest</w:t>
+        <w:t xml:space="preserve">to </w:t>
+      </w:r>
+      <w:proofErr w:type="gramStart"/>
+      <w:r>
+        <w:t>loose</w:t>
+      </w:r>
+      <w:proofErr w:type="gramEnd"/>
+      <w:r>
+        <w:t xml:space="preserve"> definition of their variables of interest</w:t>
       </w:r>
       <w:r>
         <w:t>. T</w:t>
@@ -1366,7 +1391,15 @@
         </w:numPr>
       </w:pPr>
       <w:r>
-        <w:t xml:space="preserve">It can be too complex. This can happen by involving more than two variables, or requiring </w:t>
+        <w:t xml:space="preserve">It can be too complex. This can happen by involving more than two </w:t>
+      </w:r>
+      <w:proofErr w:type="gramStart"/>
+      <w:r>
+        <w:t>variables, or</w:t>
+      </w:r>
+      <w:proofErr w:type="gramEnd"/>
+      <w:r>
+        <w:t xml:space="preserve"> requiring </w:t>
       </w:r>
       <w:r>
         <w:t>methods outside the scope of this course.</w:t>
@@ -1469,7 +1502,15 @@
         <w:t>specific and detailed knowledge/documentation of their dataset</w:t>
       </w:r>
       <w:r>
-        <w:t>. They should be able to tell you exactly what variables they’re interested in, what units those variables are in (e.g. “height” is not enough, needs units)</w:t>
+        <w:t>. They should be able to tell you exactly what variables they’re interested in, what units those variables are in (</w:t>
+      </w:r>
+      <w:proofErr w:type="gramStart"/>
+      <w:r>
+        <w:t>e.g.</w:t>
+      </w:r>
+      <w:proofErr w:type="gramEnd"/>
+      <w:r>
+        <w:t xml:space="preserve"> “height” is not enough, needs units)</w:t>
       </w:r>
       <w:r>
         <w:t xml:space="preserve"> – and everything else listed in the Project Information. Most importantly, they absolutely must answer </w:t>
@@ -1479,7 +1520,23 @@
           <w:b/>
           <w:bCs/>
         </w:rPr>
-        <w:t xml:space="preserve">What is a row of the dataset in real terms? </w:t>
+        <w:t>What is a row of the dataset in real terms</w:t>
+      </w:r>
+      <w:proofErr w:type="gramStart"/>
+      <w:r>
+        <w:rPr>
+          <w:b/>
+          <w:bCs/>
+        </w:rPr>
+        <w:t>?</w:t>
+      </w:r>
+      <w:proofErr w:type="gramEnd"/>
+      <w:r>
+        <w:rPr>
+          <w:b/>
+          <w:bCs/>
+        </w:rPr>
+        <w:t xml:space="preserve"> </w:t>
       </w:r>
       <w:r>
         <w:t xml:space="preserve">This question is critical to understanding how they will write code for their analysis, and </w:t>
@@ -1535,60 +1592,134 @@
         <w:t>Grading:</w:t>
       </w:r>
       <w:r>
+        <w:t xml:space="preserve"> Draft</w:t>
+      </w:r>
+    </w:p>
+    <w:p>
+      <w:r>
+        <w:tab/>
+        <w:t xml:space="preserve">Historically I have given out an average in the </w:t>
+      </w:r>
+      <w:proofErr w:type="spellStart"/>
+      <w:r>
+        <w:t>mid 80s</w:t>
+      </w:r>
+      <w:proofErr w:type="spellEnd"/>
+      <w:r>
+        <w:t xml:space="preserve"> on the project draft. Once again, deviations are okay, but </w:t>
+      </w:r>
+      <w:proofErr w:type="gramStart"/>
+      <w:r>
+        <w:t>it</w:t>
+      </w:r>
+      <w:proofErr w:type="gramEnd"/>
+      <w:r>
+        <w:t xml:space="preserve"> shouldn’t be too high</w:t>
+      </w:r>
+      <w:r>
+        <w:t>.</w:t>
+      </w:r>
+      <w:r>
         <w:t xml:space="preserve"> </w:t>
       </w:r>
       <w:r>
-        <w:t>Draft</w:t>
+        <w:t>I</w:t>
+      </w:r>
+      <w:r>
+        <w:t xml:space="preserve">n particular, the threshold for a perfect score is very high, </w:t>
+      </w:r>
+      <w:r>
+        <w:t xml:space="preserve">and even if you give a perfect </w:t>
+      </w:r>
+      <w:proofErr w:type="gramStart"/>
+      <w:r>
+        <w:t>score</w:t>
+      </w:r>
+      <w:proofErr w:type="gramEnd"/>
+      <w:r>
+        <w:t xml:space="preserve"> you should still prompt with some feedback so the group has something to chew on in the final stage.</w:t>
       </w:r>
     </w:p>
     <w:p>
       <w:r>
         <w:tab/>
-      </w:r>
-      <w:r>
-        <w:t>Historically I have given out an average in the mid 80s on the project draft.</w:t>
-      </w:r>
-      <w:r>
-        <w:t xml:space="preserve"> Once again, deviations are okay, but it shouldn’t be too high</w:t>
-      </w:r>
-      <w:r>
-        <w:t>.</w:t>
+        <w:t xml:space="preserve">Your feedback at this stage needs to be thorough. This is because the final report is graded based on how they respond to your draft feedback – so if you are loose with your feedback, they won’t have much to </w:t>
+      </w:r>
+      <w:proofErr w:type="gramStart"/>
+      <w:r>
+        <w:t>go</w:t>
+      </w:r>
+      <w:proofErr w:type="gramEnd"/>
+      <w:r>
+        <w:t xml:space="preserve"> on when submitting the final report.</w:t>
+      </w:r>
+      <w:r>
+        <w:t xml:space="preserve"> If you didn’t </w:t>
+      </w:r>
+      <w:r>
+        <w:t>penalize</w:t>
       </w:r>
       <w:r>
         <w:t xml:space="preserve"> </w:t>
       </w:r>
       <w:r>
-        <w:t>I</w:t>
-      </w:r>
-      <w:r>
-        <w:t xml:space="preserve">n particular, the threshold for a perfect score is very high, </w:t>
-      </w:r>
-      <w:r>
-        <w:t>and even if you give a perfect score you should still prompt with some feedback so the group has something to chew on in the final stage.</w:t>
+        <w:t>a specific thing</w:t>
+      </w:r>
+      <w:r>
+        <w:t xml:space="preserve"> in the draft</w:t>
+      </w:r>
+      <w:r>
+        <w:t xml:space="preserve"> and they leave it as it was, it’s unreasonable to </w:t>
+      </w:r>
+      <w:r>
+        <w:t xml:space="preserve">then </w:t>
+      </w:r>
+      <w:r>
+        <w:t>take off for it in the final report.</w:t>
       </w:r>
     </w:p>
     <w:p>
       <w:r>
         <w:tab/>
-        <w:t>Your feedback at this stage needs to be thorough. This is because the final report is graded based on how they respond to your draft feedback – so if you are loose with your feedback, they won’t have much to go on when submitting the final report.</w:t>
-      </w:r>
-      <w:r>
-        <w:t xml:space="preserve"> If you didn’t </w:t>
-      </w:r>
-      <w:r>
-        <w:t>penalize</w:t>
-      </w:r>
-      <w:r>
-        <w:t xml:space="preserve"> </w:t>
-      </w:r>
-      <w:r>
-        <w:t>a specific thing</w:t>
-      </w:r>
-      <w:r>
-        <w:t xml:space="preserve"> in the draft</w:t>
-      </w:r>
-      <w:r>
-        <w:t xml:space="preserve"> and they leave it as it was, it’s unreasonable to take off for it in the final report.</w:t>
+        <w:t xml:space="preserve">In each section, </w:t>
+      </w:r>
+      <w:r>
+        <w:t xml:space="preserve">full points are only appropriate if there is really nothing wrong with the section. This is a higher threshold than we use for grading </w:t>
+      </w:r>
+      <w:proofErr w:type="spellStart"/>
+      <w:r>
+        <w:t>homeworks</w:t>
+      </w:r>
+      <w:proofErr w:type="spellEnd"/>
+      <w:r>
+        <w:t xml:space="preserve">, where minor errors are still tolerated when giving full points. </w:t>
+      </w:r>
+      <w:r>
+        <w:t xml:space="preserve">If there are aesthetic changes that should be made to </w:t>
+      </w:r>
+      <w:r>
+        <w:t>graphs</w:t>
+      </w:r>
+      <w:r>
+        <w:t xml:space="preserve">, unclear </w:t>
+      </w:r>
+      <w:r>
+        <w:t>writing</w:t>
+      </w:r>
+      <w:r>
+        <w:t xml:space="preserve">, </w:t>
+      </w:r>
+      <w:r>
+        <w:t xml:space="preserve">or </w:t>
+      </w:r>
+      <w:r>
+        <w:t>incomplete documentation or analysis, don’t be afraid to take</w:t>
+      </w:r>
+      <w:r>
+        <w:t xml:space="preserve"> a point off.</w:t>
+      </w:r>
+      <w:r>
+        <w:t xml:space="preserve"> Taking multiple points off in a section should be reserved for fundamental errors or vital components entirely missing.</w:t>
       </w:r>
     </w:p>
     <w:p>
@@ -1596,16 +1727,24 @@
         <w:ind w:firstLine="720"/>
       </w:pPr>
       <w:r>
-        <w:t>By the point of submitting the draft, their</w:t>
-      </w:r>
-      <w:r>
-        <w:t xml:space="preserve"> question of interest should be solid, having gone through a round of written and verbal feedback from you.</w:t>
-      </w:r>
-      <w:r>
-        <w:t xml:space="preserve"> </w:t>
-      </w:r>
-      <w:r>
-        <w:t>Just like the proposal and all stages of the project, you should first reference the Project Information list of things we expect in the graph and take small points off for anything missing or not fully described.</w:t>
+        <w:t xml:space="preserve">Just like the proposal and all stages of the project, you should </w:t>
+      </w:r>
+      <w:r>
+        <w:rPr>
+          <w:b/>
+          <w:bCs/>
+        </w:rPr>
+        <w:t xml:space="preserve">first reference the Project Information list of </w:t>
+      </w:r>
+      <w:r>
+        <w:rPr>
+          <w:b/>
+          <w:bCs/>
+        </w:rPr>
+        <w:t>expectations</w:t>
+      </w:r>
+      <w:r>
+        <w:t xml:space="preserve"> and take small points off for anything missing or not fully described.</w:t>
       </w:r>
     </w:p>
     <w:p>
@@ -1613,10 +1752,10 @@
         <w:ind w:firstLine="720"/>
       </w:pPr>
       <w:r>
-        <w:t>Finally, when</w:t>
-      </w:r>
-      <w:r>
-        <w:t xml:space="preserve"> you grade the draft, keep in mind the big ideas I mentioned in my </w:t>
+        <w:t>After that</w:t>
+      </w:r>
+      <w:r>
+        <w:t xml:space="preserve">, keep in mind the big ideas I mentioned in my </w:t>
       </w:r>
       <w:hyperlink w:anchor="_The_Draft" w:history="1">
         <w:r>
@@ -1655,42 +1794,63 @@
           <w:b/>
           <w:bCs/>
         </w:rPr>
-        <w:t>what’s in the Project Information list</w:t>
-      </w:r>
-      <w:r>
-        <w:t xml:space="preserve">. </w:t>
-      </w:r>
-      <w:r>
-        <w:t xml:space="preserve">In particular, students like to fill their reports with fancy-seeming buzzwords and graphs that don’t meaningfully </w:t>
-      </w:r>
-      <w:r>
-        <w:t>answer the question of interest</w:t>
-      </w:r>
-      <w:r>
-        <w:t>. While this isn’t on the list, it betrays the idea of a clear and consistent story.</w:t>
-      </w:r>
-      <w:r>
-        <w:t xml:space="preserve"> I often tell my students </w:t>
-      </w:r>
+        <w:t xml:space="preserve">what’s </w:t>
+      </w:r>
+      <w:proofErr w:type="gramStart"/>
       <w:r>
         <w:rPr>
           <w:b/>
           <w:bCs/>
         </w:rPr>
-        <w:t>a</w:t>
-      </w:r>
+        <w:t>in</w:t>
+      </w:r>
+      <w:proofErr w:type="gramEnd"/>
       <w:r>
         <w:rPr>
           <w:b/>
           <w:bCs/>
         </w:rPr>
-        <w:t xml:space="preserve"> long report does not mean a good report! </w:t>
+        <w:t xml:space="preserve"> the Project Information list</w:t>
+      </w:r>
+      <w:r>
+        <w:t xml:space="preserve">. </w:t>
+      </w:r>
+      <w:proofErr w:type="gramStart"/>
+      <w:r>
+        <w:t>In particular, students</w:t>
+      </w:r>
+      <w:proofErr w:type="gramEnd"/>
+      <w:r>
+        <w:t xml:space="preserve"> like to fill their reports with fancy-seeming buzzwords and graphs that don’t meaningfully </w:t>
+      </w:r>
+      <w:r>
+        <w:t>answer the question of interest</w:t>
+      </w:r>
+      <w:r>
+        <w:t>. While this isn’t on the list, it betrays the idea of a clear and consistent story.</w:t>
+      </w:r>
+      <w:r>
+        <w:t xml:space="preserve"> I often tell my students </w:t>
       </w:r>
       <w:r>
         <w:rPr>
           <w:b/>
           <w:bCs/>
         </w:rPr>
+        <w:t>a</w:t>
+      </w:r>
+      <w:r>
+        <w:rPr>
+          <w:b/>
+          <w:bCs/>
+        </w:rPr>
+        <w:t xml:space="preserve"> long report does not mean a good report! </w:t>
+      </w:r>
+      <w:r>
+        <w:rPr>
+          <w:b/>
+          <w:bCs/>
+        </w:rPr>
         <w:t>In fact, the best reports are relatively short</w:t>
       </w:r>
       <w:r>
@@ -1770,7 +1930,15 @@
       </w:r>
       <w:r>
         <w:tab/>
-        <w:t>Open SpeedGrader from the Peer Review assignment page in one tab.</w:t>
+        <w:t xml:space="preserve">Open </w:t>
+      </w:r>
+      <w:proofErr w:type="spellStart"/>
+      <w:r>
+        <w:t>SpeedGrader</w:t>
+      </w:r>
+      <w:proofErr w:type="spellEnd"/>
+      <w:r>
+        <w:t xml:space="preserve"> from the Peer Review assignment page in one tab.</w:t>
       </w:r>
     </w:p>
     <w:p>
@@ -1809,6 +1977,9 @@
         <w:br/>
       </w:r>
       <w:r>
+        <w:rPr>
+          <w:noProof/>
+        </w:rPr>
         <w:drawing>
           <wp:inline distT="0" distB="0" distL="0" distR="0" wp14:anchorId="3E438496" wp14:editId="6C658C77">
             <wp:extent cx="5943600" cy="1408430"/>
@@ -1851,6 +2022,9 @@
         <w:ind w:left="720"/>
       </w:pPr>
       <w:r>
+        <w:rPr>
+          <w:noProof/>
+        </w:rPr>
         <w:drawing>
           <wp:anchor distT="0" distB="0" distL="114300" distR="114300" simplePos="0" relativeHeight="251659264" behindDoc="1" locked="0" layoutInCell="1" allowOverlap="1" wp14:anchorId="0A2CAA93" wp14:editId="08606B84">
             <wp:simplePos x="0" y="0"/>
@@ -1922,7 +2096,15 @@
         <w:t>was assigned to review Eric Lu’s project submission.</w:t>
       </w:r>
       <w:r>
-        <w:t xml:space="preserve"> Check your Peer Review SpeedGrader tab for who’s peer review you are grading – since there are multiple TAs in each section, you won’t necessarily have all students in this list.</w:t>
+        <w:t xml:space="preserve"> Check your Peer Review </w:t>
+      </w:r>
+      <w:proofErr w:type="spellStart"/>
+      <w:r>
+        <w:t>SpeedGrader</w:t>
+      </w:r>
+      <w:proofErr w:type="spellEnd"/>
+      <w:r>
+        <w:t xml:space="preserve"> tab for who’s peer review you are grading – since there are multiple TAs in each section, you won’t necessarily have all students in this list.</w:t>
       </w:r>
       <w:r>
         <w:br/>
@@ -1975,8 +2157,11 @@
         <w:ind w:firstLine="720"/>
       </w:pPr>
       <w:r>
+        <w:rPr>
+          <w:noProof/>
+        </w:rPr>
         <w:drawing>
-          <wp:anchor distT="0" distB="0" distL="114300" distR="114300" simplePos="0" relativeHeight="251658240" behindDoc="1" locked="0" layoutInCell="1" allowOverlap="1" wp14:anchorId="162BCDF2" wp14:editId="5F53164E">
+          <wp:anchor distT="0" distB="0" distL="114300" distR="114300" simplePos="0" relativeHeight="251658240" behindDoc="1" locked="0" layoutInCell="1" allowOverlap="1" wp14:anchorId="162BCDF2" wp14:editId="374FA12B">
             <wp:simplePos x="0" y="0"/>
             <wp:positionH relativeFrom="column">
               <wp:posOffset>60960</wp:posOffset>
@@ -2034,13 +2219,7 @@
         </w:drawing>
       </w:r>
       <w:r>
-        <w:t>Grading:</w:t>
-      </w:r>
-      <w:r>
-        <w:t xml:space="preserve"> </w:t>
-      </w:r>
-      <w:r>
-        <w:t xml:space="preserve">Final </w:t>
+        <w:t xml:space="preserve">Grading: Final </w:t>
       </w:r>
       <w:r>
         <w:t>Report</w:t>
@@ -2053,8 +2232,13 @@
       <w:r>
         <w:t xml:space="preserve">I grade the final reports </w:t>
       </w:r>
-      <w:r>
-        <w:t xml:space="preserve">split-screen with my draft feedback </w:t>
+      <w:proofErr w:type="gramStart"/>
+      <w:r>
+        <w:t>split-screen</w:t>
+      </w:r>
+      <w:proofErr w:type="gramEnd"/>
+      <w:r>
+        <w:t xml:space="preserve"> with my draft feedback </w:t>
       </w:r>
       <w:r>
         <w:t>in the other tab, because a</w:t>
